--- a/Python_Code/User_Manual/RSA_Sandbox_User_Manual.docx
+++ b/Python_Code/User_Manual/RSA_Sandbox_User_Manual.docx
@@ -412,31 +412,7 @@
           <w:sz w:val="28"/>
           <w:szCs w:val="28"/>
         </w:rPr>
-        <w:t xml:space="preserve"> </w:t>
-      </w:r>
-      <w:r>
-        <w:rPr>
-          <w:rFonts w:ascii="Times New Roman" w:hAnsi="Times New Roman" w:cs="Times New Roman"/>
-          <w:sz w:val="28"/>
-          <w:szCs w:val="28"/>
-        </w:rPr>
-        <w:t>-----------------------------------------------------</w:t>
-      </w:r>
-      <w:r>
-        <w:rPr>
-          <w:rFonts w:ascii="Times New Roman" w:hAnsi="Times New Roman" w:cs="Times New Roman"/>
-          <w:sz w:val="28"/>
-          <w:szCs w:val="28"/>
-        </w:rPr>
-        <w:t xml:space="preserve">---------- </w:t>
-      </w:r>
-      <w:r>
-        <w:rPr>
-          <w:rFonts w:ascii="Times New Roman" w:hAnsi="Times New Roman" w:cs="Times New Roman"/>
-          <w:sz w:val="28"/>
-          <w:szCs w:val="28"/>
-        </w:rPr>
-        <w:t>4</w:t>
+        <w:t xml:space="preserve"> --------------------------------------------------------------- 4</w:t>
       </w:r>
     </w:p>
     <w:p>
@@ -648,47 +624,7 @@
           <w:szCs w:val="28"/>
         </w:rPr>
         <w:br/>
-        <w:t xml:space="preserve">   </w:t>
-      </w:r>
-      <w:r>
-        <w:rPr>
-          <w:rFonts w:ascii="Times New Roman" w:hAnsi="Times New Roman" w:cs="Times New Roman"/>
-          <w:sz w:val="28"/>
-          <w:szCs w:val="28"/>
-        </w:rPr>
-        <w:t xml:space="preserve">2.2.1 </w:t>
-      </w:r>
-      <w:r>
-        <w:rPr>
-          <w:rFonts w:ascii="Times New Roman" w:hAnsi="Times New Roman" w:cs="Times New Roman"/>
-          <w:sz w:val="28"/>
-          <w:szCs w:val="28"/>
-        </w:rPr>
-        <w:t>Septuple Management Menu</w:t>
-      </w:r>
-      <w:r>
-        <w:rPr>
-          <w:rFonts w:ascii="Times New Roman" w:hAnsi="Times New Roman" w:cs="Times New Roman"/>
-          <w:sz w:val="28"/>
-          <w:szCs w:val="28"/>
-        </w:rPr>
-        <w:t xml:space="preserve"> --------------</w:t>
-      </w:r>
-      <w:r>
-        <w:rPr>
-          <w:rFonts w:ascii="Times New Roman" w:hAnsi="Times New Roman" w:cs="Times New Roman"/>
-          <w:sz w:val="28"/>
-          <w:szCs w:val="28"/>
-        </w:rPr>
-        <w:t>-</w:t>
-      </w:r>
-      <w:r>
-        <w:rPr>
-          <w:rFonts w:ascii="Times New Roman" w:hAnsi="Times New Roman" w:cs="Times New Roman"/>
-          <w:sz w:val="28"/>
-          <w:szCs w:val="28"/>
-        </w:rPr>
-        <w:t>--------------------------------- 8</w:t>
+        <w:t xml:space="preserve">   2.2.1 Septuple Management Menu ------------------------------------------------ 8</w:t>
       </w:r>
     </w:p>
     <w:p>
@@ -1167,17 +1103,7 @@
           <w:sz w:val="28"/>
           <w:szCs w:val="28"/>
         </w:rPr>
-        <w:t xml:space="preserve"> ----------------------------------------------------------------------</w:t>
-      </w:r>
-      <w:bookmarkStart w:id="0" w:name="_GoBack"/>
-      <w:bookmarkEnd w:id="0"/>
-      <w:r>
-        <w:rPr>
-          <w:rFonts w:ascii="Times New Roman" w:hAnsi="Times New Roman" w:cs="Times New Roman"/>
-          <w:sz w:val="28"/>
-          <w:szCs w:val="28"/>
-        </w:rPr>
-        <w:t>------</w:t>
+        <w:t xml:space="preserve"> ----------------------------------------------------------------------------</w:t>
       </w:r>
       <w:r>
         <w:rPr>
@@ -1951,24 +1877,27 @@
     <w:p>
       <w:pPr>
         <w:pStyle w:val="ListParagraph"/>
-        <w:rPr>
-          <w:rFonts w:ascii="Times New Roman" w:hAnsi="Times New Roman" w:cs="Times New Roman"/>
-          <w:b/>
-          <w:bCs/>
-          <w:sz w:val="24"/>
-          <w:szCs w:val="24"/>
-        </w:rPr>
-      </w:pPr>
-      <w:r>
-        <w:rPr>
-          <w:rFonts w:ascii="Times New Roman" w:hAnsi="Times New Roman" w:cs="Times New Roman"/>
-          <w:b/>
-          <w:bCs/>
-          <w:sz w:val="24"/>
-          <w:szCs w:val="24"/>
-        </w:rPr>
-        <w:tab/>
-        <w:t xml:space="preserve">- /Results/Full_Septuple_Key_Comparisons/ : </w:t>
+        <w:numPr>
+          <w:ilvl w:val="1"/>
+          <w:numId w:val="13"/>
+        </w:numPr>
+        <w:rPr>
+          <w:rFonts w:ascii="Times New Roman" w:hAnsi="Times New Roman" w:cs="Times New Roman"/>
+          <w:b/>
+          <w:bCs/>
+          <w:sz w:val="24"/>
+          <w:szCs w:val="24"/>
+        </w:rPr>
+      </w:pPr>
+      <w:r>
+        <w:rPr>
+          <w:rFonts w:ascii="Times New Roman" w:hAnsi="Times New Roman" w:cs="Times New Roman"/>
+          <w:b/>
+          <w:bCs/>
+          <w:sz w:val="24"/>
+          <w:szCs w:val="24"/>
+        </w:rPr>
+        <w:t xml:space="preserve">/Results/Full_Septuple_Key_Comparisons/ : </w:t>
       </w:r>
       <w:r>
         <w:rPr>
@@ -2001,61 +1930,27 @@
     <w:p>
       <w:pPr>
         <w:pStyle w:val="ListParagraph"/>
-        <w:rPr>
-          <w:rFonts w:ascii="Times New Roman" w:hAnsi="Times New Roman" w:cs="Times New Roman"/>
-          <w:sz w:val="24"/>
-          <w:szCs w:val="24"/>
-        </w:rPr>
-      </w:pPr>
-      <w:r>
-        <w:rPr>
-          <w:rFonts w:ascii="Times New Roman" w:hAnsi="Times New Roman" w:cs="Times New Roman"/>
-          <w:b/>
-          <w:bCs/>
-          <w:sz w:val="24"/>
-          <w:szCs w:val="24"/>
-        </w:rPr>
-        <w:tab/>
-      </w:r>
-      <w:r>
-        <w:rPr>
-          <w:rFonts w:ascii="Times New Roman" w:hAnsi="Times New Roman" w:cs="Times New Roman"/>
-          <w:b/>
-          <w:bCs/>
-          <w:sz w:val="24"/>
-          <w:szCs w:val="24"/>
-        </w:rPr>
-        <w:t>- /Results/</w:t>
-      </w:r>
-      <w:r>
-        <w:rPr>
-          <w:rFonts w:ascii="Times New Roman" w:hAnsi="Times New Roman" w:cs="Times New Roman"/>
-          <w:b/>
-          <w:bCs/>
-          <w:sz w:val="24"/>
-          <w:szCs w:val="24"/>
-        </w:rPr>
-        <w:t>Septuple_Comparisons</w:t>
-      </w:r>
-      <w:r>
-        <w:rPr>
-          <w:rFonts w:ascii="Times New Roman" w:hAnsi="Times New Roman" w:cs="Times New Roman"/>
-          <w:b/>
-          <w:bCs/>
-          <w:sz w:val="24"/>
-          <w:szCs w:val="24"/>
-        </w:rPr>
-        <w:t>/</w:t>
-      </w:r>
-      <w:r>
-        <w:rPr>
-          <w:rFonts w:ascii="Times New Roman" w:hAnsi="Times New Roman" w:cs="Times New Roman"/>
-          <w:b/>
-          <w:bCs/>
-          <w:sz w:val="24"/>
-          <w:szCs w:val="24"/>
-        </w:rPr>
-        <w:t xml:space="preserve"> : </w:t>
+        <w:numPr>
+          <w:ilvl w:val="1"/>
+          <w:numId w:val="13"/>
+        </w:numPr>
+        <w:rPr>
+          <w:rFonts w:ascii="Times New Roman" w:hAnsi="Times New Roman" w:cs="Times New Roman"/>
+          <w:b/>
+          <w:bCs/>
+          <w:sz w:val="24"/>
+          <w:szCs w:val="24"/>
+        </w:rPr>
+      </w:pPr>
+      <w:r>
+        <w:rPr>
+          <w:rFonts w:ascii="Times New Roman" w:hAnsi="Times New Roman" w:cs="Times New Roman"/>
+          <w:b/>
+          <w:bCs/>
+          <w:sz w:val="24"/>
+          <w:szCs w:val="24"/>
+        </w:rPr>
+        <w:t xml:space="preserve">/Results/Septuple_Comparisons/ : </w:t>
       </w:r>
       <w:r>
         <w:rPr>
@@ -2069,61 +1964,27 @@
     <w:p>
       <w:pPr>
         <w:pStyle w:val="ListParagraph"/>
-        <w:rPr>
-          <w:rFonts w:ascii="Times New Roman" w:hAnsi="Times New Roman" w:cs="Times New Roman"/>
-          <w:sz w:val="24"/>
-          <w:szCs w:val="24"/>
-        </w:rPr>
-      </w:pPr>
-      <w:r>
-        <w:rPr>
-          <w:rFonts w:ascii="Times New Roman" w:hAnsi="Times New Roman" w:cs="Times New Roman"/>
-          <w:b/>
-          <w:bCs/>
-          <w:sz w:val="24"/>
-          <w:szCs w:val="24"/>
-        </w:rPr>
-        <w:tab/>
-      </w:r>
-      <w:r>
-        <w:rPr>
-          <w:rFonts w:ascii="Times New Roman" w:hAnsi="Times New Roman" w:cs="Times New Roman"/>
-          <w:b/>
-          <w:bCs/>
-          <w:sz w:val="24"/>
-          <w:szCs w:val="24"/>
-        </w:rPr>
-        <w:t>- /Results/Septuple_</w:t>
-      </w:r>
-      <w:r>
-        <w:rPr>
-          <w:rFonts w:ascii="Times New Roman" w:hAnsi="Times New Roman" w:cs="Times New Roman"/>
-          <w:b/>
-          <w:bCs/>
-          <w:sz w:val="24"/>
-          <w:szCs w:val="24"/>
-        </w:rPr>
-        <w:t>Transparency_Profiles</w:t>
-      </w:r>
-      <w:r>
-        <w:rPr>
-          <w:rFonts w:ascii="Times New Roman" w:hAnsi="Times New Roman" w:cs="Times New Roman"/>
-          <w:b/>
-          <w:bCs/>
-          <w:sz w:val="24"/>
-          <w:szCs w:val="24"/>
-        </w:rPr>
-        <w:t>/</w:t>
-      </w:r>
-      <w:r>
-        <w:rPr>
-          <w:rFonts w:ascii="Times New Roman" w:hAnsi="Times New Roman" w:cs="Times New Roman"/>
-          <w:b/>
-          <w:bCs/>
-          <w:sz w:val="24"/>
-          <w:szCs w:val="24"/>
-        </w:rPr>
-        <w:t xml:space="preserve">: </w:t>
+        <w:numPr>
+          <w:ilvl w:val="1"/>
+          <w:numId w:val="13"/>
+        </w:numPr>
+        <w:rPr>
+          <w:rFonts w:ascii="Times New Roman" w:hAnsi="Times New Roman" w:cs="Times New Roman"/>
+          <w:b/>
+          <w:bCs/>
+          <w:sz w:val="24"/>
+          <w:szCs w:val="24"/>
+        </w:rPr>
+      </w:pPr>
+      <w:r>
+        <w:rPr>
+          <w:rFonts w:ascii="Times New Roman" w:hAnsi="Times New Roman" w:cs="Times New Roman"/>
+          <w:b/>
+          <w:bCs/>
+          <w:sz w:val="24"/>
+          <w:szCs w:val="24"/>
+        </w:rPr>
+        <w:t xml:space="preserve">/Results/Septuple_Transparency_Profiles/: </w:t>
       </w:r>
       <w:r>
         <w:rPr>
@@ -2211,48 +2072,19 @@
       <w:pPr>
         <w:rPr>
           <w:rFonts w:ascii="Times New Roman" w:hAnsi="Times New Roman" w:cs="Times New Roman"/>
-          <w:sz w:val="24"/>
-          <w:szCs w:val="24"/>
-        </w:rPr>
-      </w:pPr>
-      <w:r>
-        <w:rPr>
-          <w:rFonts w:ascii="Times New Roman" w:hAnsi="Times New Roman" w:cs="Times New Roman"/>
-          <w:sz w:val="24"/>
-          <w:szCs w:val="24"/>
-        </w:rPr>
-        <w:t xml:space="preserve">The following sections provide a detailed functionality overview for all </w:t>
-      </w:r>
-      <w:r>
-        <w:rPr>
-          <w:rFonts w:ascii="Times New Roman" w:hAnsi="Times New Roman" w:cs="Times New Roman"/>
-          <w:sz w:val="24"/>
-          <w:szCs w:val="24"/>
-        </w:rPr>
-        <w:t>components</w:t>
-      </w:r>
-      <w:r>
-        <w:rPr>
-          <w:rFonts w:ascii="Times New Roman" w:hAnsi="Times New Roman" w:cs="Times New Roman"/>
-          <w:sz w:val="24"/>
-          <w:szCs w:val="24"/>
-        </w:rPr>
-        <w:t xml:space="preserve"> of the RSA sandbox program.  </w:t>
-      </w:r>
-    </w:p>
-    <w:p>
-      <w:pPr>
-        <w:rPr>
-          <w:rFonts w:ascii="Times New Roman" w:hAnsi="Times New Roman" w:cs="Times New Roman"/>
-          <w:sz w:val="24"/>
-          <w:szCs w:val="24"/>
-        </w:rPr>
-      </w:pPr>
-      <w:r>
-        <w:rPr>
-          <w:rFonts w:ascii="Times New Roman" w:hAnsi="Times New Roman" w:cs="Times New Roman"/>
-          <w:sz w:val="24"/>
-          <w:szCs w:val="24"/>
+          <w:b/>
+          <w:bCs/>
+          <w:sz w:val="28"/>
+          <w:szCs w:val="28"/>
+        </w:rPr>
+      </w:pPr>
+      <w:r>
+        <w:rPr>
+          <w:rFonts w:ascii="Times New Roman" w:hAnsi="Times New Roman" w:cs="Times New Roman"/>
+          <w:b/>
+          <w:bCs/>
+          <w:sz w:val="28"/>
+          <w:szCs w:val="28"/>
         </w:rPr>
         <w:t>1.3 Provided Profiles</w:t>
       </w:r>
@@ -2350,6 +2182,17 @@
           <w:rFonts w:ascii="Times New Roman" w:hAnsi="Times New Roman" w:cs="Times New Roman"/>
           <w:sz w:val="24"/>
           <w:szCs w:val="24"/>
+        </w:rPr>
+      </w:pPr>
+    </w:p>
+    <w:p>
+      <w:pPr>
+        <w:rPr>
+          <w:rFonts w:ascii="Times New Roman" w:hAnsi="Times New Roman" w:cs="Times New Roman"/>
+          <w:b/>
+          <w:bCs/>
+          <w:sz w:val="32"/>
+          <w:szCs w:val="32"/>
         </w:rPr>
       </w:pPr>
     </w:p>
@@ -2657,11 +2500,10 @@
         <w:rPr>
           <w:noProof/>
         </w:rPr>
-        <w:lastRenderedPageBreak/>
         <w:drawing>
-          <wp:inline distT="0" distB="0" distL="0" distR="0" wp14:anchorId="7D8275AE" wp14:editId="10E99325">
-            <wp:extent cx="3665220" cy="2948623"/>
-            <wp:effectExtent l="0" t="0" r="0" b="4445"/>
+          <wp:inline distT="0" distB="0" distL="0" distR="0" wp14:anchorId="7D8275AE" wp14:editId="7E8F44C1">
+            <wp:extent cx="2964180" cy="2384645"/>
+            <wp:effectExtent l="0" t="0" r="7620" b="0"/>
             <wp:docPr id="9" name="Picture 9"/>
             <wp:cNvGraphicFramePr>
               <a:graphicFrameLocks xmlns:a="http://schemas.openxmlformats.org/drawingml/2006/main" noChangeAspect="1"/>
@@ -2682,7 +2524,7 @@
                   <pic:spPr>
                     <a:xfrm>
                       <a:off x="0" y="0"/>
-                      <a:ext cx="3673483" cy="2955271"/>
+                      <a:ext cx="2994634" cy="2409145"/>
                     </a:xfrm>
                     <a:prstGeom prst="rect">
                       <a:avLst/>
@@ -2764,7 +2606,44 @@
           <w:sz w:val="24"/>
           <w:szCs w:val="24"/>
         </w:rPr>
-        <w:t>As shown, the system will generate the primes within the given input range.  A final message depicting the total number of primes created is also generated, in this case 668 values.  As with the septuple menu, other options exist to simply view the prime list or to clear it away entirely.</w:t>
+        <w:lastRenderedPageBreak/>
+        <w:t xml:space="preserve">As shown, the system will generate the primes within the given input range.  A final message </w:t>
+      </w:r>
+      <w:r>
+        <w:rPr>
+          <w:rFonts w:ascii="Times New Roman" w:hAnsi="Times New Roman" w:cs="Times New Roman"/>
+          <w:color w:val="000000" w:themeColor="text1"/>
+          <w:sz w:val="24"/>
+          <w:szCs w:val="24"/>
+        </w:rPr>
+        <w:t>showing</w:t>
+      </w:r>
+      <w:r>
+        <w:rPr>
+          <w:rFonts w:ascii="Times New Roman" w:hAnsi="Times New Roman" w:cs="Times New Roman"/>
+          <w:color w:val="000000" w:themeColor="text1"/>
+          <w:sz w:val="24"/>
+          <w:szCs w:val="24"/>
+        </w:rPr>
+        <w:t xml:space="preserve"> the total number of primes</w:t>
+      </w:r>
+      <w:r>
+        <w:rPr>
+          <w:rFonts w:ascii="Times New Roman" w:hAnsi="Times New Roman" w:cs="Times New Roman"/>
+          <w:color w:val="000000" w:themeColor="text1"/>
+          <w:sz w:val="24"/>
+          <w:szCs w:val="24"/>
+        </w:rPr>
+        <w:t xml:space="preserve"> that were generated is also shown,</w:t>
+      </w:r>
+      <w:r>
+        <w:rPr>
+          <w:rFonts w:ascii="Times New Roman" w:hAnsi="Times New Roman" w:cs="Times New Roman"/>
+          <w:color w:val="000000" w:themeColor="text1"/>
+          <w:sz w:val="24"/>
+          <w:szCs w:val="24"/>
+        </w:rPr>
+        <w:t xml:space="preserve"> in this case 668 values.  As with the septuple menu, other options exist to simply view the prime list or to clear it away entirely.</w:t>
       </w:r>
       <w:r>
         <w:rPr>
@@ -2809,8 +2688,8 @@
           <w:noProof/>
         </w:rPr>
         <w:drawing>
-          <wp:inline distT="0" distB="0" distL="0" distR="0" wp14:anchorId="3446E774" wp14:editId="4CC2F81D">
-            <wp:extent cx="3474720" cy="3147137"/>
+          <wp:inline distT="0" distB="0" distL="0" distR="0" wp14:anchorId="3446E774" wp14:editId="7603A804">
+            <wp:extent cx="3390900" cy="3071220"/>
             <wp:effectExtent l="0" t="0" r="0" b="0"/>
             <wp:docPr id="5" name="Picture 5"/>
             <wp:cNvGraphicFramePr>
@@ -2832,7 +2711,7 @@
                   <pic:spPr>
                     <a:xfrm>
                       <a:off x="0" y="0"/>
-                      <a:ext cx="3501317" cy="3171227"/>
+                      <a:ext cx="3430887" cy="3107437"/>
                     </a:xfrm>
                     <a:prstGeom prst="rect">
                       <a:avLst/>
@@ -2891,7 +2770,6 @@
           <w:sz w:val="28"/>
           <w:szCs w:val="28"/>
         </w:rPr>
-        <w:lastRenderedPageBreak/>
         <w:t>2.</w:t>
       </w:r>
       <w:r>
@@ -3343,6 +3221,7 @@
           <w:sz w:val="28"/>
           <w:szCs w:val="28"/>
         </w:rPr>
+        <w:lastRenderedPageBreak/>
         <w:t>2.</w:t>
       </w:r>
       <w:r>
@@ -3520,544 +3399,568 @@
           <w:sz w:val="24"/>
           <w:szCs w:val="24"/>
         </w:rPr>
+        <w:t>6</w:t>
+      </w:r>
+      <w:r>
+        <w:rPr>
+          <w:rFonts w:ascii="Times New Roman" w:hAnsi="Times New Roman" w:cs="Times New Roman"/>
+          <w:b/>
+          <w:bCs/>
+          <w:sz w:val="24"/>
+          <w:szCs w:val="24"/>
+        </w:rPr>
+        <w:t xml:space="preserve">: </w:t>
+      </w:r>
+      <w:r>
+        <w:rPr>
+          <w:rFonts w:ascii="Times New Roman" w:hAnsi="Times New Roman" w:cs="Times New Roman"/>
+          <w:sz w:val="24"/>
+          <w:szCs w:val="24"/>
+        </w:rPr>
+        <w:t>Septuple management menu accessed by pressing ‘3’ from main menu</w:t>
+      </w:r>
+    </w:p>
+    <w:p>
+      <w:pPr>
+        <w:rPr>
+          <w:rFonts w:ascii="Times New Roman" w:hAnsi="Times New Roman" w:cs="Times New Roman"/>
+          <w:sz w:val="24"/>
+          <w:szCs w:val="24"/>
+        </w:rPr>
+      </w:pPr>
+      <w:bookmarkStart w:id="0" w:name="_Hlk32669625"/>
+      <w:r>
+        <w:rPr>
+          <w:rFonts w:ascii="Times New Roman" w:hAnsi="Times New Roman" w:cs="Times New Roman"/>
+          <w:sz w:val="24"/>
+          <w:szCs w:val="24"/>
+        </w:rPr>
+        <w:t xml:space="preserve">As shown in the screenshot, initializing the septuple menu </w:t>
+      </w:r>
+      <w:r>
+        <w:rPr>
+          <w:rFonts w:ascii="Times New Roman" w:hAnsi="Times New Roman" w:cs="Times New Roman"/>
+          <w:sz w:val="24"/>
+          <w:szCs w:val="24"/>
+        </w:rPr>
+        <w:t>will initially display</w:t>
+      </w:r>
+      <w:r>
+        <w:rPr>
+          <w:rFonts w:ascii="Times New Roman" w:hAnsi="Times New Roman" w:cs="Times New Roman"/>
+          <w:sz w:val="24"/>
+          <w:szCs w:val="24"/>
+        </w:rPr>
+        <w:t xml:space="preserve"> all septuples loaded in </w:t>
+      </w:r>
+      <w:bookmarkEnd w:id="0"/>
+      <w:r>
+        <w:rPr>
+          <w:rFonts w:ascii="Times New Roman" w:hAnsi="Times New Roman" w:cs="Times New Roman"/>
+          <w:sz w:val="24"/>
+          <w:szCs w:val="24"/>
+        </w:rPr>
+        <w:t xml:space="preserve">the program, with </w:t>
+      </w:r>
+      <w:r>
+        <w:rPr>
+          <w:rFonts w:ascii="Times New Roman" w:hAnsi="Times New Roman" w:cs="Times New Roman"/>
+          <w:sz w:val="24"/>
+          <w:szCs w:val="24"/>
+        </w:rPr>
+        <w:t xml:space="preserve">a </w:t>
+      </w:r>
+      <w:r>
+        <w:rPr>
+          <w:rFonts w:ascii="Times New Roman" w:hAnsi="Times New Roman" w:cs="Times New Roman"/>
+          <w:sz w:val="24"/>
+          <w:szCs w:val="24"/>
+        </w:rPr>
+        <w:t xml:space="preserve">descriptor string </w:t>
+      </w:r>
+      <w:r>
+        <w:rPr>
+          <w:rFonts w:ascii="Times New Roman" w:hAnsi="Times New Roman" w:cs="Times New Roman"/>
+          <w:sz w:val="24"/>
+          <w:szCs w:val="24"/>
+        </w:rPr>
+        <w:t>accompanying</w:t>
+      </w:r>
+      <w:r>
+        <w:rPr>
+          <w:rFonts w:ascii="Times New Roman" w:hAnsi="Times New Roman" w:cs="Times New Roman"/>
+          <w:sz w:val="24"/>
+          <w:szCs w:val="24"/>
+        </w:rPr>
+        <w:t xml:space="preserve"> the “active” septuple.</w:t>
+      </w:r>
+      <w:r>
+        <w:rPr>
+          <w:rFonts w:ascii="Times New Roman" w:hAnsi="Times New Roman" w:cs="Times New Roman"/>
+          <w:sz w:val="24"/>
+          <w:szCs w:val="24"/>
+        </w:rPr>
+        <w:t xml:space="preserve">  This list can also be seen by pressing ‘</w:t>
+      </w:r>
+      <w:r>
+        <w:rPr>
+          <w:rFonts w:ascii="Times New Roman" w:hAnsi="Times New Roman" w:cs="Times New Roman"/>
+          <w:sz w:val="24"/>
+          <w:szCs w:val="24"/>
+        </w:rPr>
         <w:t>5</w:t>
       </w:r>
       <w:r>
         <w:rPr>
           <w:rFonts w:ascii="Times New Roman" w:hAnsi="Times New Roman" w:cs="Times New Roman"/>
-          <w:b/>
-          <w:bCs/>
-          <w:sz w:val="24"/>
-          <w:szCs w:val="24"/>
-        </w:rPr>
-        <w:t xml:space="preserve">: </w:t>
-      </w:r>
-      <w:r>
-        <w:rPr>
-          <w:rFonts w:ascii="Times New Roman" w:hAnsi="Times New Roman" w:cs="Times New Roman"/>
-          <w:sz w:val="24"/>
-          <w:szCs w:val="24"/>
-        </w:rPr>
-        <w:t>Septuple management menu accessed by pressing ‘3’ from main menu</w:t>
-      </w:r>
-    </w:p>
-    <w:p>
-      <w:pPr>
-        <w:rPr>
-          <w:rFonts w:ascii="Times New Roman" w:hAnsi="Times New Roman" w:cs="Times New Roman"/>
-          <w:sz w:val="24"/>
-          <w:szCs w:val="24"/>
-        </w:rPr>
-      </w:pPr>
-      <w:bookmarkStart w:id="1" w:name="_Hlk32669625"/>
-      <w:r>
-        <w:rPr>
-          <w:rFonts w:ascii="Times New Roman" w:hAnsi="Times New Roman" w:cs="Times New Roman"/>
-          <w:sz w:val="24"/>
-          <w:szCs w:val="24"/>
+          <w:sz w:val="24"/>
+          <w:szCs w:val="24"/>
+        </w:rPr>
+        <w:t>’ from the septuple management menu</w:t>
+      </w:r>
+      <w:r>
+        <w:rPr>
+          <w:rFonts w:ascii="Times New Roman" w:hAnsi="Times New Roman" w:cs="Times New Roman"/>
+          <w:sz w:val="24"/>
+          <w:szCs w:val="24"/>
+        </w:rPr>
+        <w:t xml:space="preserve"> as shown, and the list can be cleared by pressing ‘4’</w:t>
+      </w:r>
+      <w:r>
+        <w:rPr>
+          <w:rFonts w:ascii="Times New Roman" w:hAnsi="Times New Roman" w:cs="Times New Roman"/>
+          <w:sz w:val="24"/>
+          <w:szCs w:val="24"/>
+        </w:rPr>
+        <w:t>.</w:t>
+      </w:r>
+    </w:p>
+    <w:p>
+      <w:pPr>
+        <w:rPr>
+          <w:rFonts w:ascii="Times New Roman" w:hAnsi="Times New Roman" w:cs="Times New Roman"/>
+          <w:b/>
+          <w:bCs/>
+          <w:sz w:val="28"/>
+          <w:szCs w:val="28"/>
+        </w:rPr>
+      </w:pPr>
+      <w:r>
+        <w:rPr>
+          <w:rFonts w:ascii="Times New Roman" w:hAnsi="Times New Roman" w:cs="Times New Roman"/>
+          <w:b/>
+          <w:bCs/>
+          <w:sz w:val="28"/>
+          <w:szCs w:val="28"/>
+        </w:rPr>
+        <w:t>2.</w:t>
+      </w:r>
+      <w:r>
+        <w:rPr>
+          <w:rFonts w:ascii="Times New Roman" w:hAnsi="Times New Roman" w:cs="Times New Roman"/>
+          <w:b/>
+          <w:bCs/>
+          <w:sz w:val="28"/>
+          <w:szCs w:val="28"/>
+        </w:rPr>
+        <w:t>2</w:t>
+      </w:r>
+      <w:r>
+        <w:rPr>
+          <w:rFonts w:ascii="Times New Roman" w:hAnsi="Times New Roman" w:cs="Times New Roman"/>
+          <w:b/>
+          <w:bCs/>
+          <w:sz w:val="28"/>
+          <w:szCs w:val="28"/>
+        </w:rPr>
+        <w:t>.</w:t>
+      </w:r>
+      <w:r>
+        <w:rPr>
+          <w:rFonts w:ascii="Times New Roman" w:hAnsi="Times New Roman" w:cs="Times New Roman"/>
+          <w:b/>
+          <w:bCs/>
+          <w:sz w:val="28"/>
+          <w:szCs w:val="28"/>
+        </w:rPr>
+        <w:t>2</w:t>
+      </w:r>
+      <w:r>
+        <w:rPr>
+          <w:rFonts w:ascii="Times New Roman" w:hAnsi="Times New Roman" w:cs="Times New Roman"/>
+          <w:b/>
+          <w:bCs/>
+          <w:sz w:val="28"/>
+          <w:szCs w:val="28"/>
+        </w:rPr>
+        <w:t xml:space="preserve"> The Active Septuple</w:t>
+      </w:r>
+    </w:p>
+    <w:p>
+      <w:pPr>
+        <w:rPr>
+          <w:rFonts w:ascii="Times New Roman" w:hAnsi="Times New Roman" w:cs="Times New Roman"/>
+          <w:sz w:val="24"/>
+          <w:szCs w:val="24"/>
+        </w:rPr>
+      </w:pPr>
+      <w:r>
+        <w:rPr>
+          <w:rFonts w:ascii="Times New Roman" w:hAnsi="Times New Roman" w:cs="Times New Roman"/>
+          <w:sz w:val="24"/>
+          <w:szCs w:val="24"/>
+        </w:rPr>
+        <w:t xml:space="preserve">  The “active” septuple i</w:t>
+      </w:r>
+      <w:r>
+        <w:rPr>
+          <w:rFonts w:ascii="Times New Roman" w:hAnsi="Times New Roman" w:cs="Times New Roman"/>
+          <w:sz w:val="24"/>
+          <w:szCs w:val="24"/>
+        </w:rPr>
+        <w:t xml:space="preserve">s </w:t>
+      </w:r>
+      <w:r>
+        <w:rPr>
+          <w:rFonts w:ascii="Times New Roman" w:hAnsi="Times New Roman" w:cs="Times New Roman"/>
+          <w:sz w:val="24"/>
+          <w:szCs w:val="24"/>
+        </w:rPr>
+        <w:t xml:space="preserve">the septuple that will be </w:t>
+      </w:r>
+      <w:r>
+        <w:rPr>
+          <w:rFonts w:ascii="Times New Roman" w:hAnsi="Times New Roman" w:cs="Times New Roman"/>
+          <w:sz w:val="24"/>
+          <w:szCs w:val="24"/>
+        </w:rPr>
+        <w:t>used</w:t>
+      </w:r>
+      <w:r>
+        <w:rPr>
+          <w:rFonts w:ascii="Times New Roman" w:hAnsi="Times New Roman" w:cs="Times New Roman"/>
+          <w:sz w:val="24"/>
+          <w:szCs w:val="24"/>
+        </w:rPr>
+        <w:t xml:space="preserve"> by default</w:t>
+      </w:r>
+      <w:r>
+        <w:rPr>
+          <w:rFonts w:ascii="Times New Roman" w:hAnsi="Times New Roman" w:cs="Times New Roman"/>
+          <w:sz w:val="24"/>
+          <w:szCs w:val="24"/>
+        </w:rPr>
+        <w:t xml:space="preserve"> when performing plaintext and/or input string encryption.  The user </w:t>
+      </w:r>
+      <w:r>
+        <w:rPr>
+          <w:rFonts w:ascii="Times New Roman" w:hAnsi="Times New Roman" w:cs="Times New Roman"/>
+          <w:sz w:val="24"/>
+          <w:szCs w:val="24"/>
+        </w:rPr>
+        <w:t>can choose</w:t>
+      </w:r>
+      <w:r>
+        <w:rPr>
+          <w:rFonts w:ascii="Times New Roman" w:hAnsi="Times New Roman" w:cs="Times New Roman"/>
+          <w:sz w:val="24"/>
+          <w:szCs w:val="24"/>
+        </w:rPr>
+        <w:t xml:space="preserve"> a new</w:t>
+      </w:r>
+      <w:r>
+        <w:rPr>
+          <w:rFonts w:ascii="Times New Roman" w:hAnsi="Times New Roman" w:cs="Times New Roman"/>
+          <w:sz w:val="24"/>
+          <w:szCs w:val="24"/>
+        </w:rPr>
+        <w:t xml:space="preserve"> active septuple from among the loaded septuples at any time by pressing ‘1’ in the septuple management menu</w:t>
+      </w:r>
+      <w:r>
+        <w:rPr>
+          <w:rFonts w:ascii="Times New Roman" w:hAnsi="Times New Roman" w:cs="Times New Roman"/>
+          <w:sz w:val="24"/>
+          <w:szCs w:val="24"/>
+        </w:rPr>
+        <w:t>.  There is</w:t>
+      </w:r>
+      <w:r>
+        <w:rPr>
+          <w:rFonts w:ascii="Times New Roman" w:hAnsi="Times New Roman" w:cs="Times New Roman"/>
+          <w:sz w:val="24"/>
+          <w:szCs w:val="24"/>
+        </w:rPr>
+        <w:t xml:space="preserve"> also</w:t>
+      </w:r>
+      <w:r>
+        <w:rPr>
+          <w:rFonts w:ascii="Times New Roman" w:hAnsi="Times New Roman" w:cs="Times New Roman"/>
+          <w:sz w:val="24"/>
+          <w:szCs w:val="24"/>
+        </w:rPr>
+        <w:t xml:space="preserve"> an opportunity to specify a septuple other than the active </w:t>
+      </w:r>
+      <w:r>
+        <w:rPr>
+          <w:rFonts w:ascii="Times New Roman" w:hAnsi="Times New Roman" w:cs="Times New Roman"/>
+          <w:sz w:val="24"/>
+          <w:szCs w:val="24"/>
+        </w:rPr>
+        <w:t>one</w:t>
+      </w:r>
+      <w:r>
+        <w:rPr>
+          <w:rFonts w:ascii="Times New Roman" w:hAnsi="Times New Roman" w:cs="Times New Roman"/>
+          <w:sz w:val="24"/>
+          <w:szCs w:val="24"/>
+        </w:rPr>
+        <w:t xml:space="preserve"> when performing plaintext encryptio</w:t>
+      </w:r>
+      <w:r>
+        <w:rPr>
+          <w:rFonts w:ascii="Times New Roman" w:hAnsi="Times New Roman" w:cs="Times New Roman"/>
+          <w:sz w:val="24"/>
+          <w:szCs w:val="24"/>
+        </w:rPr>
+        <w:t>n.</w:t>
+      </w:r>
+    </w:p>
+    <w:p>
+      <w:pPr>
+        <w:rPr>
+          <w:rFonts w:ascii="Times New Roman" w:hAnsi="Times New Roman" w:cs="Times New Roman"/>
+          <w:b/>
+          <w:bCs/>
+          <w:sz w:val="28"/>
+          <w:szCs w:val="28"/>
+        </w:rPr>
+      </w:pPr>
+      <w:r>
+        <w:rPr>
+          <w:rFonts w:ascii="Times New Roman" w:hAnsi="Times New Roman" w:cs="Times New Roman"/>
+          <w:b/>
+          <w:bCs/>
+          <w:sz w:val="28"/>
+          <w:szCs w:val="28"/>
+        </w:rPr>
+        <w:t>2.</w:t>
+      </w:r>
+      <w:r>
+        <w:rPr>
+          <w:rFonts w:ascii="Times New Roman" w:hAnsi="Times New Roman" w:cs="Times New Roman"/>
+          <w:b/>
+          <w:bCs/>
+          <w:sz w:val="28"/>
+          <w:szCs w:val="28"/>
+        </w:rPr>
+        <w:t>2</w:t>
+      </w:r>
+      <w:r>
+        <w:rPr>
+          <w:rFonts w:ascii="Times New Roman" w:hAnsi="Times New Roman" w:cs="Times New Roman"/>
+          <w:b/>
+          <w:bCs/>
+          <w:sz w:val="28"/>
+          <w:szCs w:val="28"/>
+        </w:rPr>
+        <w:t>.</w:t>
+      </w:r>
+      <w:r>
+        <w:rPr>
+          <w:rFonts w:ascii="Times New Roman" w:hAnsi="Times New Roman" w:cs="Times New Roman"/>
+          <w:b/>
+          <w:bCs/>
+          <w:sz w:val="28"/>
+          <w:szCs w:val="28"/>
+        </w:rPr>
+        <w:t>3</w:t>
+      </w:r>
+      <w:r>
+        <w:rPr>
+          <w:rFonts w:ascii="Times New Roman" w:hAnsi="Times New Roman" w:cs="Times New Roman"/>
+          <w:b/>
+          <w:bCs/>
+          <w:sz w:val="28"/>
+          <w:szCs w:val="28"/>
+        </w:rPr>
+        <w:t xml:space="preserve"> Septuple Creation</w:t>
+      </w:r>
+    </w:p>
+    <w:p>
+      <w:pPr>
+        <w:rPr>
+          <w:rFonts w:ascii="Times New Roman" w:hAnsi="Times New Roman" w:cs="Times New Roman"/>
+          <w:sz w:val="24"/>
+          <w:szCs w:val="24"/>
+        </w:rPr>
+      </w:pPr>
+      <w:r>
+        <w:rPr>
+          <w:rFonts w:ascii="Times New Roman" w:hAnsi="Times New Roman" w:cs="Times New Roman"/>
+          <w:sz w:val="24"/>
+          <w:szCs w:val="24"/>
+        </w:rPr>
+        <w:t xml:space="preserve">Option </w:t>
+      </w:r>
+      <w:r>
+        <w:rPr>
+          <w:rFonts w:ascii="Times New Roman" w:hAnsi="Times New Roman" w:cs="Times New Roman"/>
+          <w:sz w:val="24"/>
+          <w:szCs w:val="24"/>
+        </w:rPr>
+        <w:t>‘2’</w:t>
+      </w:r>
+      <w:r>
+        <w:rPr>
+          <w:rFonts w:ascii="Times New Roman" w:hAnsi="Times New Roman" w:cs="Times New Roman"/>
+          <w:sz w:val="24"/>
+          <w:szCs w:val="24"/>
+        </w:rPr>
+        <w:t xml:space="preserve"> allows a new septuple to be generated from user input and added to system</w:t>
+      </w:r>
+      <w:r>
+        <w:rPr>
+          <w:rFonts w:ascii="Times New Roman" w:hAnsi="Times New Roman" w:cs="Times New Roman"/>
+          <w:sz w:val="24"/>
+          <w:szCs w:val="24"/>
+        </w:rPr>
+        <w:t xml:space="preserve"> </w:t>
+      </w:r>
+      <w:r>
+        <w:rPr>
+          <w:rFonts w:ascii="Times New Roman" w:hAnsi="Times New Roman" w:cs="Times New Roman"/>
+          <w:sz w:val="24"/>
+          <w:szCs w:val="24"/>
+        </w:rPr>
+        <w:t xml:space="preserve">whilst ensuring proper </w:t>
+      </w:r>
+      <w:r>
+        <w:rPr>
+          <w:rFonts w:ascii="Times New Roman" w:hAnsi="Times New Roman" w:cs="Times New Roman"/>
+          <w:sz w:val="24"/>
+          <w:szCs w:val="24"/>
+        </w:rPr>
+        <w:t>values</w:t>
+      </w:r>
+      <w:r>
+        <w:rPr>
+          <w:rFonts w:ascii="Times New Roman" w:hAnsi="Times New Roman" w:cs="Times New Roman"/>
+          <w:sz w:val="24"/>
+          <w:szCs w:val="24"/>
+        </w:rPr>
+        <w:t xml:space="preserve"> are </w:t>
+      </w:r>
+      <w:r>
+        <w:rPr>
+          <w:rFonts w:ascii="Times New Roman" w:hAnsi="Times New Roman" w:cs="Times New Roman"/>
+          <w:sz w:val="24"/>
+          <w:szCs w:val="24"/>
+        </w:rPr>
+        <w:t>provided</w:t>
+      </w:r>
+      <w:r>
+        <w:rPr>
+          <w:rFonts w:ascii="Times New Roman" w:hAnsi="Times New Roman" w:cs="Times New Roman"/>
+          <w:sz w:val="24"/>
+          <w:szCs w:val="24"/>
+        </w:rPr>
+        <w:t xml:space="preserve"> for P</w:t>
+      </w:r>
+      <w:r>
+        <w:rPr>
+          <w:rFonts w:ascii="Times New Roman" w:hAnsi="Times New Roman" w:cs="Times New Roman"/>
+          <w:sz w:val="24"/>
+          <w:szCs w:val="24"/>
+        </w:rPr>
+        <w:t xml:space="preserve">, Q, </w:t>
+      </w:r>
+      <w:r>
+        <w:rPr>
+          <w:rFonts w:ascii="Times New Roman" w:hAnsi="Times New Roman" w:cs="Times New Roman"/>
+          <w:sz w:val="24"/>
+          <w:szCs w:val="24"/>
+        </w:rPr>
+        <w:t>and E</w:t>
+      </w:r>
+      <w:r>
+        <w:rPr>
+          <w:rFonts w:ascii="Times New Roman" w:hAnsi="Times New Roman" w:cs="Times New Roman"/>
+          <w:sz w:val="24"/>
+          <w:szCs w:val="24"/>
+        </w:rPr>
+        <w:t xml:space="preserve">.  </w:t>
+      </w:r>
+      <w:r>
+        <w:rPr>
+          <w:rFonts w:ascii="Times New Roman" w:hAnsi="Times New Roman" w:cs="Times New Roman"/>
+          <w:sz w:val="24"/>
+          <w:szCs w:val="24"/>
+        </w:rPr>
+        <w:t>A s</w:t>
+      </w:r>
+      <w:r>
+        <w:rPr>
+          <w:rFonts w:ascii="Times New Roman" w:hAnsi="Times New Roman" w:cs="Times New Roman"/>
+          <w:sz w:val="24"/>
+          <w:szCs w:val="24"/>
+        </w:rPr>
+        <w:t xml:space="preserve">creenshot of </w:t>
+      </w:r>
+      <w:r>
+        <w:rPr>
+          <w:rFonts w:ascii="Times New Roman" w:hAnsi="Times New Roman" w:cs="Times New Roman"/>
+          <w:sz w:val="24"/>
+          <w:szCs w:val="24"/>
+        </w:rPr>
+        <w:t xml:space="preserve">a </w:t>
+      </w:r>
+      <w:r>
+        <w:rPr>
+          <w:rFonts w:ascii="Times New Roman" w:hAnsi="Times New Roman" w:cs="Times New Roman"/>
+          <w:sz w:val="24"/>
+          <w:szCs w:val="24"/>
+        </w:rPr>
+        <w:t>typical</w:t>
+      </w:r>
+      <w:r>
+        <w:rPr>
+          <w:rFonts w:ascii="Times New Roman" w:hAnsi="Times New Roman" w:cs="Times New Roman"/>
+          <w:sz w:val="24"/>
+          <w:szCs w:val="24"/>
+        </w:rPr>
+        <w:t xml:space="preserve"> septuple creation </w:t>
+      </w:r>
+      <w:r>
+        <w:rPr>
+          <w:rFonts w:ascii="Times New Roman" w:hAnsi="Times New Roman" w:cs="Times New Roman"/>
+          <w:sz w:val="24"/>
+          <w:szCs w:val="24"/>
+        </w:rPr>
+        <w:t xml:space="preserve">flow </w:t>
+      </w:r>
+      <w:r>
+        <w:rPr>
+          <w:rFonts w:ascii="Times New Roman" w:hAnsi="Times New Roman" w:cs="Times New Roman"/>
+          <w:sz w:val="24"/>
+          <w:szCs w:val="24"/>
+        </w:rPr>
+        <w:t>can be seen below.</w:t>
+      </w:r>
+    </w:p>
+    <w:p>
+      <w:pPr>
+        <w:jc w:val="center"/>
+        <w:rPr>
+          <w:rFonts w:ascii="Times New Roman" w:hAnsi="Times New Roman" w:cs="Times New Roman"/>
+          <w:sz w:val="24"/>
+          <w:szCs w:val="24"/>
+        </w:rPr>
+      </w:pPr>
+      <w:r>
+        <w:rPr>
+          <w:noProof/>
         </w:rPr>
         <w:lastRenderedPageBreak/>
-        <w:t xml:space="preserve">As shown in the screenshot, initializing the septuple menu </w:t>
-      </w:r>
-      <w:r>
-        <w:rPr>
-          <w:rFonts w:ascii="Times New Roman" w:hAnsi="Times New Roman" w:cs="Times New Roman"/>
-          <w:sz w:val="24"/>
-          <w:szCs w:val="24"/>
-        </w:rPr>
-        <w:t>will initially display</w:t>
-      </w:r>
-      <w:r>
-        <w:rPr>
-          <w:rFonts w:ascii="Times New Roman" w:hAnsi="Times New Roman" w:cs="Times New Roman"/>
-          <w:sz w:val="24"/>
-          <w:szCs w:val="24"/>
-        </w:rPr>
-        <w:t xml:space="preserve"> all septuples loaded in </w:t>
-      </w:r>
-      <w:bookmarkEnd w:id="1"/>
-      <w:r>
-        <w:rPr>
-          <w:rFonts w:ascii="Times New Roman" w:hAnsi="Times New Roman" w:cs="Times New Roman"/>
-          <w:sz w:val="24"/>
-          <w:szCs w:val="24"/>
-        </w:rPr>
-        <w:t xml:space="preserve">the program, with </w:t>
-      </w:r>
-      <w:r>
-        <w:rPr>
-          <w:rFonts w:ascii="Times New Roman" w:hAnsi="Times New Roman" w:cs="Times New Roman"/>
-          <w:sz w:val="24"/>
-          <w:szCs w:val="24"/>
-        </w:rPr>
-        <w:t xml:space="preserve">a </w:t>
-      </w:r>
-      <w:r>
-        <w:rPr>
-          <w:rFonts w:ascii="Times New Roman" w:hAnsi="Times New Roman" w:cs="Times New Roman"/>
-          <w:sz w:val="24"/>
-          <w:szCs w:val="24"/>
-        </w:rPr>
-        <w:t xml:space="preserve">descriptor string </w:t>
-      </w:r>
-      <w:r>
-        <w:rPr>
-          <w:rFonts w:ascii="Times New Roman" w:hAnsi="Times New Roman" w:cs="Times New Roman"/>
-          <w:sz w:val="24"/>
-          <w:szCs w:val="24"/>
-        </w:rPr>
-        <w:t>accompanying</w:t>
-      </w:r>
-      <w:r>
-        <w:rPr>
-          <w:rFonts w:ascii="Times New Roman" w:hAnsi="Times New Roman" w:cs="Times New Roman"/>
-          <w:sz w:val="24"/>
-          <w:szCs w:val="24"/>
-        </w:rPr>
-        <w:t xml:space="preserve"> the “active” septuple.</w:t>
-      </w:r>
-      <w:r>
-        <w:rPr>
-          <w:rFonts w:ascii="Times New Roman" w:hAnsi="Times New Roman" w:cs="Times New Roman"/>
-          <w:sz w:val="24"/>
-          <w:szCs w:val="24"/>
-        </w:rPr>
-        <w:t xml:space="preserve">  This list can also be seen by pressing ‘</w:t>
-      </w:r>
-      <w:r>
-        <w:rPr>
-          <w:rFonts w:ascii="Times New Roman" w:hAnsi="Times New Roman" w:cs="Times New Roman"/>
-          <w:sz w:val="24"/>
-          <w:szCs w:val="24"/>
-        </w:rPr>
-        <w:t>5</w:t>
-      </w:r>
-      <w:r>
-        <w:rPr>
-          <w:rFonts w:ascii="Times New Roman" w:hAnsi="Times New Roman" w:cs="Times New Roman"/>
-          <w:sz w:val="24"/>
-          <w:szCs w:val="24"/>
-        </w:rPr>
-        <w:t>’ from the septuple management menu</w:t>
-      </w:r>
-      <w:r>
-        <w:rPr>
-          <w:rFonts w:ascii="Times New Roman" w:hAnsi="Times New Roman" w:cs="Times New Roman"/>
-          <w:sz w:val="24"/>
-          <w:szCs w:val="24"/>
-        </w:rPr>
-        <w:t xml:space="preserve"> as shown, and the list can be cleared by pressing ‘4’</w:t>
-      </w:r>
-      <w:r>
-        <w:rPr>
-          <w:rFonts w:ascii="Times New Roman" w:hAnsi="Times New Roman" w:cs="Times New Roman"/>
-          <w:sz w:val="24"/>
-          <w:szCs w:val="24"/>
-        </w:rPr>
-        <w:t>.</w:t>
-      </w:r>
-    </w:p>
-    <w:p>
-      <w:pPr>
-        <w:rPr>
-          <w:rFonts w:ascii="Times New Roman" w:hAnsi="Times New Roman" w:cs="Times New Roman"/>
-          <w:b/>
-          <w:bCs/>
-          <w:sz w:val="28"/>
-          <w:szCs w:val="28"/>
-        </w:rPr>
-      </w:pPr>
-      <w:r>
-        <w:rPr>
-          <w:rFonts w:ascii="Times New Roman" w:hAnsi="Times New Roman" w:cs="Times New Roman"/>
-          <w:b/>
-          <w:bCs/>
-          <w:sz w:val="28"/>
-          <w:szCs w:val="28"/>
-        </w:rPr>
-        <w:t>2.</w:t>
-      </w:r>
-      <w:r>
-        <w:rPr>
-          <w:rFonts w:ascii="Times New Roman" w:hAnsi="Times New Roman" w:cs="Times New Roman"/>
-          <w:b/>
-          <w:bCs/>
-          <w:sz w:val="28"/>
-          <w:szCs w:val="28"/>
-        </w:rPr>
-        <w:t>2</w:t>
-      </w:r>
-      <w:r>
-        <w:rPr>
-          <w:rFonts w:ascii="Times New Roman" w:hAnsi="Times New Roman" w:cs="Times New Roman"/>
-          <w:b/>
-          <w:bCs/>
-          <w:sz w:val="28"/>
-          <w:szCs w:val="28"/>
-        </w:rPr>
-        <w:t>.</w:t>
-      </w:r>
-      <w:r>
-        <w:rPr>
-          <w:rFonts w:ascii="Times New Roman" w:hAnsi="Times New Roman" w:cs="Times New Roman"/>
-          <w:b/>
-          <w:bCs/>
-          <w:sz w:val="28"/>
-          <w:szCs w:val="28"/>
-        </w:rPr>
-        <w:t>2</w:t>
-      </w:r>
-      <w:r>
-        <w:rPr>
-          <w:rFonts w:ascii="Times New Roman" w:hAnsi="Times New Roman" w:cs="Times New Roman"/>
-          <w:b/>
-          <w:bCs/>
-          <w:sz w:val="28"/>
-          <w:szCs w:val="28"/>
-        </w:rPr>
-        <w:t xml:space="preserve"> The Active Septuple</w:t>
-      </w:r>
-    </w:p>
-    <w:p>
-      <w:pPr>
-        <w:rPr>
-          <w:rFonts w:ascii="Times New Roman" w:hAnsi="Times New Roman" w:cs="Times New Roman"/>
-          <w:sz w:val="24"/>
-          <w:szCs w:val="24"/>
-        </w:rPr>
-      </w:pPr>
-      <w:r>
-        <w:rPr>
-          <w:rFonts w:ascii="Times New Roman" w:hAnsi="Times New Roman" w:cs="Times New Roman"/>
-          <w:sz w:val="24"/>
-          <w:szCs w:val="24"/>
-        </w:rPr>
-        <w:t xml:space="preserve">  The “active” septuple i</w:t>
-      </w:r>
-      <w:r>
-        <w:rPr>
-          <w:rFonts w:ascii="Times New Roman" w:hAnsi="Times New Roman" w:cs="Times New Roman"/>
-          <w:sz w:val="24"/>
-          <w:szCs w:val="24"/>
-        </w:rPr>
-        <w:t xml:space="preserve">s </w:t>
-      </w:r>
-      <w:r>
-        <w:rPr>
-          <w:rFonts w:ascii="Times New Roman" w:hAnsi="Times New Roman" w:cs="Times New Roman"/>
-          <w:sz w:val="24"/>
-          <w:szCs w:val="24"/>
-        </w:rPr>
-        <w:t xml:space="preserve">the septuple that will be </w:t>
-      </w:r>
-      <w:r>
-        <w:rPr>
-          <w:rFonts w:ascii="Times New Roman" w:hAnsi="Times New Roman" w:cs="Times New Roman"/>
-          <w:sz w:val="24"/>
-          <w:szCs w:val="24"/>
-        </w:rPr>
-        <w:t>used</w:t>
-      </w:r>
-      <w:r>
-        <w:rPr>
-          <w:rFonts w:ascii="Times New Roman" w:hAnsi="Times New Roman" w:cs="Times New Roman"/>
-          <w:sz w:val="24"/>
-          <w:szCs w:val="24"/>
-        </w:rPr>
-        <w:t xml:space="preserve"> by default</w:t>
-      </w:r>
-      <w:r>
-        <w:rPr>
-          <w:rFonts w:ascii="Times New Roman" w:hAnsi="Times New Roman" w:cs="Times New Roman"/>
-          <w:sz w:val="24"/>
-          <w:szCs w:val="24"/>
-        </w:rPr>
-        <w:t xml:space="preserve"> when performing plaintext and/or input string encryption.  The user </w:t>
-      </w:r>
-      <w:r>
-        <w:rPr>
-          <w:rFonts w:ascii="Times New Roman" w:hAnsi="Times New Roman" w:cs="Times New Roman"/>
-          <w:sz w:val="24"/>
-          <w:szCs w:val="24"/>
-        </w:rPr>
-        <w:t>can choose</w:t>
-      </w:r>
-      <w:r>
-        <w:rPr>
-          <w:rFonts w:ascii="Times New Roman" w:hAnsi="Times New Roman" w:cs="Times New Roman"/>
-          <w:sz w:val="24"/>
-          <w:szCs w:val="24"/>
-        </w:rPr>
-        <w:t xml:space="preserve"> a new</w:t>
-      </w:r>
-      <w:r>
-        <w:rPr>
-          <w:rFonts w:ascii="Times New Roman" w:hAnsi="Times New Roman" w:cs="Times New Roman"/>
-          <w:sz w:val="24"/>
-          <w:szCs w:val="24"/>
-        </w:rPr>
-        <w:t xml:space="preserve"> active septuple from among the loaded septuples at any time by pressing ‘1’ in the septuple management menu</w:t>
-      </w:r>
-      <w:r>
-        <w:rPr>
-          <w:rFonts w:ascii="Times New Roman" w:hAnsi="Times New Roman" w:cs="Times New Roman"/>
-          <w:sz w:val="24"/>
-          <w:szCs w:val="24"/>
-        </w:rPr>
-        <w:t xml:space="preserve">.  There is an opportunity to specify a septuple other than the active </w:t>
-      </w:r>
-      <w:r>
-        <w:rPr>
-          <w:rFonts w:ascii="Times New Roman" w:hAnsi="Times New Roman" w:cs="Times New Roman"/>
-          <w:sz w:val="24"/>
-          <w:szCs w:val="24"/>
-        </w:rPr>
-        <w:t>one</w:t>
-      </w:r>
-      <w:r>
-        <w:rPr>
-          <w:rFonts w:ascii="Times New Roman" w:hAnsi="Times New Roman" w:cs="Times New Roman"/>
-          <w:sz w:val="24"/>
-          <w:szCs w:val="24"/>
-        </w:rPr>
-        <w:t xml:space="preserve"> when performing plaintext encryption as well.</w:t>
-      </w:r>
-    </w:p>
-    <w:p>
-      <w:pPr>
-        <w:rPr>
-          <w:rFonts w:ascii="Times New Roman" w:hAnsi="Times New Roman" w:cs="Times New Roman"/>
-          <w:b/>
-          <w:bCs/>
-          <w:sz w:val="28"/>
-          <w:szCs w:val="28"/>
-        </w:rPr>
-      </w:pPr>
-      <w:r>
-        <w:rPr>
-          <w:rFonts w:ascii="Times New Roman" w:hAnsi="Times New Roman" w:cs="Times New Roman"/>
-          <w:b/>
-          <w:bCs/>
-          <w:sz w:val="28"/>
-          <w:szCs w:val="28"/>
-        </w:rPr>
-        <w:t>2.</w:t>
-      </w:r>
-      <w:r>
-        <w:rPr>
-          <w:rFonts w:ascii="Times New Roman" w:hAnsi="Times New Roman" w:cs="Times New Roman"/>
-          <w:b/>
-          <w:bCs/>
-          <w:sz w:val="28"/>
-          <w:szCs w:val="28"/>
-        </w:rPr>
-        <w:t>2</w:t>
-      </w:r>
-      <w:r>
-        <w:rPr>
-          <w:rFonts w:ascii="Times New Roman" w:hAnsi="Times New Roman" w:cs="Times New Roman"/>
-          <w:b/>
-          <w:bCs/>
-          <w:sz w:val="28"/>
-          <w:szCs w:val="28"/>
-        </w:rPr>
-        <w:t>.</w:t>
-      </w:r>
-      <w:r>
-        <w:rPr>
-          <w:rFonts w:ascii="Times New Roman" w:hAnsi="Times New Roman" w:cs="Times New Roman"/>
-          <w:b/>
-          <w:bCs/>
-          <w:sz w:val="28"/>
-          <w:szCs w:val="28"/>
-        </w:rPr>
-        <w:t>3</w:t>
-      </w:r>
-      <w:r>
-        <w:rPr>
-          <w:rFonts w:ascii="Times New Roman" w:hAnsi="Times New Roman" w:cs="Times New Roman"/>
-          <w:b/>
-          <w:bCs/>
-          <w:sz w:val="28"/>
-          <w:szCs w:val="28"/>
-        </w:rPr>
-        <w:t xml:space="preserve"> Septuple Creation</w:t>
-      </w:r>
-    </w:p>
-    <w:p>
-      <w:pPr>
-        <w:rPr>
-          <w:rFonts w:ascii="Times New Roman" w:hAnsi="Times New Roman" w:cs="Times New Roman"/>
-          <w:sz w:val="24"/>
-          <w:szCs w:val="24"/>
-        </w:rPr>
-      </w:pPr>
-      <w:r>
-        <w:rPr>
-          <w:rFonts w:ascii="Times New Roman" w:hAnsi="Times New Roman" w:cs="Times New Roman"/>
-          <w:sz w:val="24"/>
-          <w:szCs w:val="24"/>
-        </w:rPr>
-        <w:t xml:space="preserve">Option </w:t>
-      </w:r>
-      <w:r>
-        <w:rPr>
-          <w:rFonts w:ascii="Times New Roman" w:hAnsi="Times New Roman" w:cs="Times New Roman"/>
-          <w:sz w:val="24"/>
-          <w:szCs w:val="24"/>
-        </w:rPr>
-        <w:t>‘2’</w:t>
-      </w:r>
-      <w:r>
-        <w:rPr>
-          <w:rFonts w:ascii="Times New Roman" w:hAnsi="Times New Roman" w:cs="Times New Roman"/>
-          <w:sz w:val="24"/>
-          <w:szCs w:val="24"/>
-        </w:rPr>
-        <w:t xml:space="preserve"> allows a new septuple to be generated from user input and added to system</w:t>
-      </w:r>
-      <w:r>
-        <w:rPr>
-          <w:rFonts w:ascii="Times New Roman" w:hAnsi="Times New Roman" w:cs="Times New Roman"/>
-          <w:sz w:val="24"/>
-          <w:szCs w:val="24"/>
-        </w:rPr>
-        <w:t xml:space="preserve"> </w:t>
-      </w:r>
-      <w:r>
-        <w:rPr>
-          <w:rFonts w:ascii="Times New Roman" w:hAnsi="Times New Roman" w:cs="Times New Roman"/>
-          <w:sz w:val="24"/>
-          <w:szCs w:val="24"/>
-        </w:rPr>
-        <w:t xml:space="preserve">whilst ensuring proper </w:t>
-      </w:r>
-      <w:r>
-        <w:rPr>
-          <w:rFonts w:ascii="Times New Roman" w:hAnsi="Times New Roman" w:cs="Times New Roman"/>
-          <w:sz w:val="24"/>
-          <w:szCs w:val="24"/>
-        </w:rPr>
-        <w:t>values</w:t>
-      </w:r>
-      <w:r>
-        <w:rPr>
-          <w:rFonts w:ascii="Times New Roman" w:hAnsi="Times New Roman" w:cs="Times New Roman"/>
-          <w:sz w:val="24"/>
-          <w:szCs w:val="24"/>
-        </w:rPr>
-        <w:t xml:space="preserve"> are </w:t>
-      </w:r>
-      <w:r>
-        <w:rPr>
-          <w:rFonts w:ascii="Times New Roman" w:hAnsi="Times New Roman" w:cs="Times New Roman"/>
-          <w:sz w:val="24"/>
-          <w:szCs w:val="24"/>
-        </w:rPr>
-        <w:t>provided</w:t>
-      </w:r>
-      <w:r>
-        <w:rPr>
-          <w:rFonts w:ascii="Times New Roman" w:hAnsi="Times New Roman" w:cs="Times New Roman"/>
-          <w:sz w:val="24"/>
-          <w:szCs w:val="24"/>
-        </w:rPr>
-        <w:t xml:space="preserve"> for P</w:t>
-      </w:r>
-      <w:r>
-        <w:rPr>
-          <w:rFonts w:ascii="Times New Roman" w:hAnsi="Times New Roman" w:cs="Times New Roman"/>
-          <w:sz w:val="24"/>
-          <w:szCs w:val="24"/>
-        </w:rPr>
-        <w:t xml:space="preserve">, Q, </w:t>
-      </w:r>
-      <w:r>
-        <w:rPr>
-          <w:rFonts w:ascii="Times New Roman" w:hAnsi="Times New Roman" w:cs="Times New Roman"/>
-          <w:sz w:val="24"/>
-          <w:szCs w:val="24"/>
-        </w:rPr>
-        <w:t>and E</w:t>
-      </w:r>
-      <w:r>
-        <w:rPr>
-          <w:rFonts w:ascii="Times New Roman" w:hAnsi="Times New Roman" w:cs="Times New Roman"/>
-          <w:sz w:val="24"/>
-          <w:szCs w:val="24"/>
-        </w:rPr>
-        <w:t xml:space="preserve">.  </w:t>
-      </w:r>
-      <w:r>
-        <w:rPr>
-          <w:rFonts w:ascii="Times New Roman" w:hAnsi="Times New Roman" w:cs="Times New Roman"/>
-          <w:sz w:val="24"/>
-          <w:szCs w:val="24"/>
-        </w:rPr>
-        <w:t>A s</w:t>
-      </w:r>
-      <w:r>
-        <w:rPr>
-          <w:rFonts w:ascii="Times New Roman" w:hAnsi="Times New Roman" w:cs="Times New Roman"/>
-          <w:sz w:val="24"/>
-          <w:szCs w:val="24"/>
-        </w:rPr>
-        <w:t xml:space="preserve">creenshot of </w:t>
-      </w:r>
-      <w:r>
-        <w:rPr>
-          <w:rFonts w:ascii="Times New Roman" w:hAnsi="Times New Roman" w:cs="Times New Roman"/>
-          <w:sz w:val="24"/>
-          <w:szCs w:val="24"/>
-        </w:rPr>
-        <w:t xml:space="preserve">a </w:t>
-      </w:r>
-      <w:r>
-        <w:rPr>
-          <w:rFonts w:ascii="Times New Roman" w:hAnsi="Times New Roman" w:cs="Times New Roman"/>
-          <w:sz w:val="24"/>
-          <w:szCs w:val="24"/>
-        </w:rPr>
-        <w:t>typical</w:t>
-      </w:r>
-      <w:r>
-        <w:rPr>
-          <w:rFonts w:ascii="Times New Roman" w:hAnsi="Times New Roman" w:cs="Times New Roman"/>
-          <w:sz w:val="24"/>
-          <w:szCs w:val="24"/>
-        </w:rPr>
-        <w:t xml:space="preserve"> septuple creation </w:t>
-      </w:r>
-      <w:r>
-        <w:rPr>
-          <w:rFonts w:ascii="Times New Roman" w:hAnsi="Times New Roman" w:cs="Times New Roman"/>
-          <w:sz w:val="24"/>
-          <w:szCs w:val="24"/>
-        </w:rPr>
-        <w:t xml:space="preserve">flow </w:t>
-      </w:r>
-      <w:r>
-        <w:rPr>
-          <w:rFonts w:ascii="Times New Roman" w:hAnsi="Times New Roman" w:cs="Times New Roman"/>
-          <w:sz w:val="24"/>
-          <w:szCs w:val="24"/>
-        </w:rPr>
-        <w:t>can be seen below.</w:t>
-      </w:r>
-    </w:p>
-    <w:p>
-      <w:pPr>
-        <w:jc w:val="center"/>
-        <w:rPr>
-          <w:rFonts w:ascii="Times New Roman" w:hAnsi="Times New Roman" w:cs="Times New Roman"/>
-          <w:sz w:val="24"/>
-          <w:szCs w:val="24"/>
-        </w:rPr>
-      </w:pPr>
-      <w:r>
-        <w:rPr>
-          <w:noProof/>
-        </w:rPr>
         <w:drawing>
           <wp:inline distT="0" distB="0" distL="0" distR="0" wp14:anchorId="08E2568D" wp14:editId="7C63D979">
             <wp:extent cx="5943600" cy="3861435"/>
@@ -4214,7 +4117,6 @@
           <w:rFonts w:ascii="Times New Roman" w:hAnsi="Times New Roman" w:cs="Times New Roman"/>
           <w:noProof/>
         </w:rPr>
-        <w:lastRenderedPageBreak/>
         <w:drawing>
           <wp:inline distT="0" distB="0" distL="0" distR="0" wp14:anchorId="23F94F54" wp14:editId="5A40F8EF">
             <wp:extent cx="4091940" cy="1549212"/>
@@ -4411,7 +4313,17 @@
           <w:sz w:val="24"/>
           <w:szCs w:val="24"/>
         </w:rPr>
-        <w:t xml:space="preserve"> are randomly chosen from among the “public key” list (3, 5, 17, 257, 65537).  An example of this mechanism creating all septuple combinations for a prime list between 2 and 200 can be seen below.</w:t>
+        <w:t xml:space="preserve"> </w:t>
+      </w:r>
+      <w:r>
+        <w:rPr>
+          <w:rFonts w:ascii="Times New Roman" w:hAnsi="Times New Roman" w:cs="Times New Roman"/>
+          <w:color w:val="000000" w:themeColor="text1"/>
+          <w:sz w:val="24"/>
+          <w:szCs w:val="24"/>
+        </w:rPr>
+        <w:lastRenderedPageBreak/>
+        <w:t>are randomly chosen from among the “public key” list (3, 5, 17, 257, 65537).  An example of this mechanism creating all septuple combinations for a prime list between 2 and 200 can be seen below.</w:t>
       </w:r>
     </w:p>
     <w:p>
@@ -4579,7 +4491,43 @@
           <w:sz w:val="24"/>
           <w:szCs w:val="24"/>
         </w:rPr>
-        <w:t>The program maintains an internal dictionary associating a list of encryption keys with each septuple.  The initial key used in septuple creation is first added to the dictionary, and the user can add more keys to any septuple from custom input as well as directly from the internal prime number list.  The key management menu can be accessed by pressing ‘4’ from the command line as seen below.</w:t>
+        <w:t xml:space="preserve">The program maintains an internal dictionary associating a list of encryption keys with each septuple.  The initial key used in septuple creation is first added to the dictionary, and the user can add more keys to any septuple </w:t>
+      </w:r>
+      <w:r>
+        <w:rPr>
+          <w:rFonts w:ascii="Times New Roman" w:hAnsi="Times New Roman" w:cs="Times New Roman"/>
+          <w:color w:val="000000" w:themeColor="text1"/>
+          <w:sz w:val="24"/>
+          <w:szCs w:val="24"/>
+        </w:rPr>
+        <w:t>via</w:t>
+      </w:r>
+      <w:r>
+        <w:rPr>
+          <w:rFonts w:ascii="Times New Roman" w:hAnsi="Times New Roman" w:cs="Times New Roman"/>
+          <w:color w:val="000000" w:themeColor="text1"/>
+          <w:sz w:val="24"/>
+          <w:szCs w:val="24"/>
+        </w:rPr>
+        <w:t xml:space="preserve"> custom input </w:t>
+      </w:r>
+      <w:r>
+        <w:rPr>
+          <w:rFonts w:ascii="Times New Roman" w:hAnsi="Times New Roman" w:cs="Times New Roman"/>
+          <w:color w:val="000000" w:themeColor="text1"/>
+          <w:sz w:val="24"/>
+          <w:szCs w:val="24"/>
+        </w:rPr>
+        <w:t>in addition to creating them directly</w:t>
+      </w:r>
+      <w:r>
+        <w:rPr>
+          <w:rFonts w:ascii="Times New Roman" w:hAnsi="Times New Roman" w:cs="Times New Roman"/>
+          <w:color w:val="000000" w:themeColor="text1"/>
+          <w:sz w:val="24"/>
+          <w:szCs w:val="24"/>
+        </w:rPr>
+        <w:t xml:space="preserve"> from the prime number list.  The key management menu can be accessed by pressing ‘4’ from the command line as seen below.</w:t>
       </w:r>
     </w:p>
     <w:p>
@@ -4596,7 +4544,6 @@
         <w:rPr>
           <w:noProof/>
         </w:rPr>
-        <w:lastRenderedPageBreak/>
         <w:drawing>
           <wp:inline distT="0" distB="0" distL="0" distR="0" wp14:anchorId="306F2487" wp14:editId="7BFF5D07">
             <wp:extent cx="2792639" cy="2377440"/>
@@ -4720,6 +4667,7 @@
         <w:rPr>
           <w:noProof/>
         </w:rPr>
+        <w:lastRenderedPageBreak/>
         <w:drawing>
           <wp:inline distT="0" distB="0" distL="0" distR="0" wp14:anchorId="430EC930" wp14:editId="4531DE9B">
             <wp:extent cx="4533900" cy="1354782"/>
@@ -4925,7 +4873,6 @@
         <w:rPr>
           <w:noProof/>
         </w:rPr>
-        <w:lastRenderedPageBreak/>
         <w:drawing>
           <wp:inline distT="0" distB="0" distL="0" distR="0" wp14:anchorId="5933CC17" wp14:editId="713A5EA7">
             <wp:extent cx="3322320" cy="3543808"/>
@@ -5075,6 +5022,7 @@
         <w:rPr>
           <w:noProof/>
         </w:rPr>
+        <w:lastRenderedPageBreak/>
         <w:drawing>
           <wp:inline distT="0" distB="0" distL="0" distR="0" wp14:anchorId="0ACE959A" wp14:editId="09AB33B2">
             <wp:extent cx="3474720" cy="3360009"/>
@@ -5127,7 +5075,6 @@
           <w:b/>
           <w:bCs/>
         </w:rPr>
-        <w:lastRenderedPageBreak/>
         <w:t>Figure 1</w:t>
       </w:r>
       <w:r>
@@ -5334,14 +5281,37 @@
           <w:szCs w:val="28"/>
         </w:rPr>
       </w:pPr>
-      <w:r>
-        <w:rPr>
-          <w:rFonts w:ascii="Times New Roman" w:hAnsi="Times New Roman" w:cs="Times New Roman"/>
-          <w:b/>
-          <w:bCs/>
-          <w:sz w:val="28"/>
-          <w:szCs w:val="28"/>
-        </w:rPr>
+    </w:p>
+    <w:p>
+      <w:pPr>
+        <w:rPr>
+          <w:rFonts w:ascii="Times New Roman" w:hAnsi="Times New Roman" w:cs="Times New Roman"/>
+          <w:b/>
+          <w:bCs/>
+          <w:sz w:val="28"/>
+          <w:szCs w:val="28"/>
+        </w:rPr>
+      </w:pPr>
+    </w:p>
+    <w:p>
+      <w:pPr>
+        <w:rPr>
+          <w:rFonts w:ascii="Times New Roman" w:hAnsi="Times New Roman" w:cs="Times New Roman"/>
+          <w:b/>
+          <w:bCs/>
+          <w:sz w:val="28"/>
+          <w:szCs w:val="28"/>
+        </w:rPr>
+      </w:pPr>
+      <w:r>
+        <w:rPr>
+          <w:rFonts w:ascii="Times New Roman" w:hAnsi="Times New Roman" w:cs="Times New Roman"/>
+          <w:b/>
+          <w:bCs/>
+          <w:sz w:val="28"/>
+          <w:szCs w:val="28"/>
+        </w:rPr>
+        <w:lastRenderedPageBreak/>
         <w:t>2.5.0</w:t>
       </w:r>
       <w:r>
@@ -5592,16 +5562,7 @@
           <w:sz w:val="24"/>
           <w:szCs w:val="24"/>
         </w:rPr>
-        <w:t xml:space="preserve">inside a folder with the provided name.  To re-load the data, a user can choose option ‘2’ and enter the name user previously to save the data.  The </w:t>
-      </w:r>
-      <w:r>
-        <w:rPr>
-          <w:rFonts w:ascii="Times New Roman" w:hAnsi="Times New Roman" w:cs="Times New Roman"/>
-          <w:sz w:val="24"/>
-          <w:szCs w:val="24"/>
-        </w:rPr>
-        <w:lastRenderedPageBreak/>
-        <w:t xml:space="preserve">system will find the profile with the same name and load the contents of the .csv files back into the program. </w:t>
+        <w:t xml:space="preserve">inside a folder with the provided name.  To re-load the data, a user can choose option ‘2’ and enter the name user previously to save the data.  The system will find the profile with the same name and load the contents of the .csv files back into the program. </w:t>
       </w:r>
       <w:r>
         <w:rPr>
@@ -5773,6 +5734,7 @@
           <w:sz w:val="32"/>
           <w:szCs w:val="32"/>
         </w:rPr>
+        <w:lastRenderedPageBreak/>
         <w:t>3.0</w:t>
       </w:r>
       <w:r>
@@ -6005,7 +5967,6 @@
           <w:sz w:val="24"/>
           <w:szCs w:val="24"/>
         </w:rPr>
-        <w:lastRenderedPageBreak/>
         <w:t xml:space="preserve">If no active encryption object yet exists, the program will detour and prompt the user to create a valid septuple.  </w:t>
       </w:r>
     </w:p>
@@ -6148,6 +6109,7 @@
           <w:sz w:val="24"/>
           <w:szCs w:val="24"/>
         </w:rPr>
+        <w:lastRenderedPageBreak/>
         <w:t>The resulting ciphertext from the encryption will be appended in a text file format to the Ciphertext folder with the</w:t>
       </w:r>
       <w:r>
@@ -6336,7 +6298,6 @@
         <w:rPr>
           <w:noProof/>
         </w:rPr>
-        <w:lastRenderedPageBreak/>
         <w:drawing>
           <wp:inline distT="0" distB="0" distL="0" distR="0" wp14:anchorId="7651D077" wp14:editId="7DC33773">
             <wp:extent cx="6574938" cy="1851660"/>
@@ -6536,6 +6497,7 @@
         <w:rPr>
           <w:noProof/>
         </w:rPr>
+        <w:lastRenderedPageBreak/>
         <w:drawing>
           <wp:inline distT="0" distB="0" distL="0" distR="0" wp14:anchorId="0118B881" wp14:editId="2C6AE97B">
             <wp:extent cx="4905375" cy="2466975"/>
@@ -6659,7 +6621,6 @@
         <w:rPr>
           <w:noProof/>
         </w:rPr>
-        <w:lastRenderedPageBreak/>
         <w:drawing>
           <wp:inline distT="0" distB="0" distL="0" distR="0" wp14:anchorId="7464C418" wp14:editId="525CD86B">
             <wp:extent cx="6048248" cy="1798320"/>
@@ -6763,6 +6724,7 @@
         <w:rPr>
           <w:noProof/>
         </w:rPr>
+        <w:lastRenderedPageBreak/>
         <w:drawing>
           <wp:inline distT="0" distB="0" distL="0" distR="0" wp14:anchorId="2B7C5B58" wp14:editId="5E5A312A">
             <wp:extent cx="5943600" cy="3482340"/>
@@ -6896,7 +6858,6 @@
         <w:rPr>
           <w:noProof/>
         </w:rPr>
-        <w:lastRenderedPageBreak/>
         <w:drawing>
           <wp:inline distT="0" distB="0" distL="0" distR="0" wp14:anchorId="138566F7" wp14:editId="0FE1C352">
             <wp:extent cx="5943600" cy="1623695"/>
@@ -7043,6 +7004,7 @@
         <w:rPr>
           <w:noProof/>
         </w:rPr>
+        <w:lastRenderedPageBreak/>
         <w:drawing>
           <wp:inline distT="0" distB="0" distL="0" distR="0" wp14:anchorId="67A07474" wp14:editId="631251B6">
             <wp:extent cx="5943600" cy="3352165"/>
@@ -7154,7 +7116,6 @@
         <w:rPr>
           <w:noProof/>
         </w:rPr>
-        <w:lastRenderedPageBreak/>
         <w:drawing>
           <wp:inline distT="0" distB="0" distL="0" distR="0" wp14:anchorId="22172A4D" wp14:editId="1ADE29C1">
             <wp:extent cx="5943600" cy="2412365"/>
@@ -7286,15 +7247,52 @@
           <w:szCs w:val="28"/>
         </w:rPr>
       </w:pPr>
-      <w:r>
-        <w:rPr>
-          <w:rFonts w:ascii="Times New Roman" w:hAnsi="Times New Roman" w:cs="Times New Roman"/>
-          <w:b/>
-          <w:bCs/>
-          <w:color w:val="000000" w:themeColor="text1"/>
-          <w:sz w:val="28"/>
-          <w:szCs w:val="28"/>
-        </w:rPr>
+    </w:p>
+    <w:p>
+      <w:pPr>
+        <w:rPr>
+          <w:rFonts w:ascii="Times New Roman" w:hAnsi="Times New Roman" w:cs="Times New Roman"/>
+          <w:b/>
+          <w:bCs/>
+          <w:color w:val="000000" w:themeColor="text1"/>
+          <w:sz w:val="28"/>
+          <w:szCs w:val="28"/>
+        </w:rPr>
+      </w:pPr>
+    </w:p>
+    <w:p>
+      <w:pPr>
+        <w:rPr>
+          <w:rFonts w:ascii="Times New Roman" w:hAnsi="Times New Roman" w:cs="Times New Roman"/>
+          <w:b/>
+          <w:bCs/>
+          <w:color w:val="000000" w:themeColor="text1"/>
+          <w:sz w:val="28"/>
+          <w:szCs w:val="28"/>
+        </w:rPr>
+      </w:pPr>
+    </w:p>
+    <w:p>
+      <w:pPr>
+        <w:rPr>
+          <w:rFonts w:ascii="Times New Roman" w:hAnsi="Times New Roman" w:cs="Times New Roman"/>
+          <w:b/>
+          <w:bCs/>
+          <w:color w:val="000000" w:themeColor="text1"/>
+          <w:sz w:val="28"/>
+          <w:szCs w:val="28"/>
+        </w:rPr>
+      </w:pPr>
+      <w:r>
+        <w:rPr>
+          <w:rFonts w:ascii="Times New Roman" w:hAnsi="Times New Roman" w:cs="Times New Roman"/>
+          <w:b/>
+          <w:bCs/>
+          <w:color w:val="000000" w:themeColor="text1"/>
+          <w:sz w:val="28"/>
+          <w:szCs w:val="28"/>
+        </w:rPr>
+        <w:lastRenderedPageBreak/>
         <w:t>4.3.0 Full septuple and key analysis</w:t>
       </w:r>
     </w:p>
@@ -7422,88 +7420,17 @@
           <w:szCs w:val="28"/>
         </w:rPr>
       </w:pPr>
-    </w:p>
-    <w:p>
-      <w:pPr>
-        <w:rPr>
-          <w:rFonts w:ascii="Times New Roman" w:hAnsi="Times New Roman" w:cs="Times New Roman"/>
-          <w:b/>
-          <w:bCs/>
-          <w:color w:val="000000" w:themeColor="text1"/>
-          <w:sz w:val="28"/>
-          <w:szCs w:val="28"/>
-        </w:rPr>
-      </w:pPr>
-    </w:p>
-    <w:p>
-      <w:pPr>
-        <w:rPr>
-          <w:rFonts w:ascii="Times New Roman" w:hAnsi="Times New Roman" w:cs="Times New Roman"/>
-          <w:b/>
-          <w:bCs/>
-          <w:color w:val="000000" w:themeColor="text1"/>
-          <w:sz w:val="28"/>
-          <w:szCs w:val="28"/>
-        </w:rPr>
-      </w:pPr>
-    </w:p>
-    <w:p>
-      <w:pPr>
-        <w:rPr>
-          <w:rFonts w:ascii="Times New Roman" w:hAnsi="Times New Roman" w:cs="Times New Roman"/>
-          <w:b/>
-          <w:bCs/>
-          <w:color w:val="000000" w:themeColor="text1"/>
-          <w:sz w:val="28"/>
-          <w:szCs w:val="28"/>
-        </w:rPr>
-      </w:pPr>
-    </w:p>
-    <w:p>
-      <w:pPr>
-        <w:rPr>
-          <w:rFonts w:ascii="Times New Roman" w:hAnsi="Times New Roman" w:cs="Times New Roman"/>
-          <w:b/>
-          <w:bCs/>
-          <w:color w:val="000000" w:themeColor="text1"/>
-          <w:sz w:val="28"/>
-          <w:szCs w:val="28"/>
-        </w:rPr>
-      </w:pPr>
-    </w:p>
-    <w:p>
-      <w:pPr>
-        <w:rPr>
-          <w:rFonts w:ascii="Times New Roman" w:hAnsi="Times New Roman" w:cs="Times New Roman"/>
-          <w:b/>
-          <w:bCs/>
-          <w:color w:val="000000" w:themeColor="text1"/>
-          <w:sz w:val="28"/>
-          <w:szCs w:val="28"/>
-        </w:rPr>
-      </w:pPr>
-    </w:p>
-    <w:p>
-      <w:pPr>
-        <w:rPr>
-          <w:rFonts w:ascii="Times New Roman" w:hAnsi="Times New Roman" w:cs="Times New Roman"/>
-          <w:b/>
-          <w:bCs/>
-          <w:color w:val="000000" w:themeColor="text1"/>
-          <w:sz w:val="28"/>
-          <w:szCs w:val="28"/>
-        </w:rPr>
-      </w:pPr>
-      <w:r>
-        <w:rPr>
-          <w:rFonts w:ascii="Times New Roman" w:hAnsi="Times New Roman" w:cs="Times New Roman"/>
-          <w:b/>
-          <w:bCs/>
-          <w:color w:val="000000" w:themeColor="text1"/>
-          <w:sz w:val="28"/>
-          <w:szCs w:val="28"/>
-        </w:rPr>
-        <w:lastRenderedPageBreak/>
+      <w:bookmarkStart w:id="1" w:name="_GoBack"/>
+      <w:bookmarkEnd w:id="1"/>
+      <w:r>
+        <w:rPr>
+          <w:rFonts w:ascii="Times New Roman" w:hAnsi="Times New Roman" w:cs="Times New Roman"/>
+          <w:b/>
+          <w:bCs/>
+          <w:color w:val="000000" w:themeColor="text1"/>
+          <w:sz w:val="28"/>
+          <w:szCs w:val="28"/>
+        </w:rPr>
         <w:t>5.0.0 The Help Menu</w:t>
       </w:r>
     </w:p>
@@ -8284,6 +8211,119 @@
     </w:lvl>
   </w:abstractNum>
   <w:abstractNum w:abstractNumId="5" w15:restartNumberingAfterBreak="0">
+    <w:nsid w:val="206B5142"/>
+    <w:multiLevelType w:val="hybridMultilevel"/>
+    <w:tmpl w:val="1EB43062"/>
+    <w:lvl w:ilvl="0" w:tplc="04090001">
+      <w:start w:val="1"/>
+      <w:numFmt w:val="bullet"/>
+      <w:lvlText w:val=""/>
+      <w:lvlJc w:val="left"/>
+      <w:pPr>
+        <w:ind w:left="2160" w:hanging="360"/>
+      </w:pPr>
+      <w:rPr>
+        <w:rFonts w:ascii="Symbol" w:hAnsi="Symbol" w:hint="default"/>
+      </w:rPr>
+    </w:lvl>
+    <w:lvl w:ilvl="1" w:tplc="04090003" w:tentative="1">
+      <w:start w:val="1"/>
+      <w:numFmt w:val="bullet"/>
+      <w:lvlText w:val="o"/>
+      <w:lvlJc w:val="left"/>
+      <w:pPr>
+        <w:ind w:left="2880" w:hanging="360"/>
+      </w:pPr>
+      <w:rPr>
+        <w:rFonts w:ascii="Courier New" w:hAnsi="Courier New" w:cs="Courier New" w:hint="default"/>
+      </w:rPr>
+    </w:lvl>
+    <w:lvl w:ilvl="2" w:tplc="04090005" w:tentative="1">
+      <w:start w:val="1"/>
+      <w:numFmt w:val="bullet"/>
+      <w:lvlText w:val=""/>
+      <w:lvlJc w:val="left"/>
+      <w:pPr>
+        <w:ind w:left="3600" w:hanging="360"/>
+      </w:pPr>
+      <w:rPr>
+        <w:rFonts w:ascii="Wingdings" w:hAnsi="Wingdings" w:hint="default"/>
+      </w:rPr>
+    </w:lvl>
+    <w:lvl w:ilvl="3" w:tplc="04090001" w:tentative="1">
+      <w:start w:val="1"/>
+      <w:numFmt w:val="bullet"/>
+      <w:lvlText w:val=""/>
+      <w:lvlJc w:val="left"/>
+      <w:pPr>
+        <w:ind w:left="4320" w:hanging="360"/>
+      </w:pPr>
+      <w:rPr>
+        <w:rFonts w:ascii="Symbol" w:hAnsi="Symbol" w:hint="default"/>
+      </w:rPr>
+    </w:lvl>
+    <w:lvl w:ilvl="4" w:tplc="04090003" w:tentative="1">
+      <w:start w:val="1"/>
+      <w:numFmt w:val="bullet"/>
+      <w:lvlText w:val="o"/>
+      <w:lvlJc w:val="left"/>
+      <w:pPr>
+        <w:ind w:left="5040" w:hanging="360"/>
+      </w:pPr>
+      <w:rPr>
+        <w:rFonts w:ascii="Courier New" w:hAnsi="Courier New" w:cs="Courier New" w:hint="default"/>
+      </w:rPr>
+    </w:lvl>
+    <w:lvl w:ilvl="5" w:tplc="04090005" w:tentative="1">
+      <w:start w:val="1"/>
+      <w:numFmt w:val="bullet"/>
+      <w:lvlText w:val=""/>
+      <w:lvlJc w:val="left"/>
+      <w:pPr>
+        <w:ind w:left="5760" w:hanging="360"/>
+      </w:pPr>
+      <w:rPr>
+        <w:rFonts w:ascii="Wingdings" w:hAnsi="Wingdings" w:hint="default"/>
+      </w:rPr>
+    </w:lvl>
+    <w:lvl w:ilvl="6" w:tplc="04090001" w:tentative="1">
+      <w:start w:val="1"/>
+      <w:numFmt w:val="bullet"/>
+      <w:lvlText w:val=""/>
+      <w:lvlJc w:val="left"/>
+      <w:pPr>
+        <w:ind w:left="6480" w:hanging="360"/>
+      </w:pPr>
+      <w:rPr>
+        <w:rFonts w:ascii="Symbol" w:hAnsi="Symbol" w:hint="default"/>
+      </w:rPr>
+    </w:lvl>
+    <w:lvl w:ilvl="7" w:tplc="04090003" w:tentative="1">
+      <w:start w:val="1"/>
+      <w:numFmt w:val="bullet"/>
+      <w:lvlText w:val="o"/>
+      <w:lvlJc w:val="left"/>
+      <w:pPr>
+        <w:ind w:left="7200" w:hanging="360"/>
+      </w:pPr>
+      <w:rPr>
+        <w:rFonts w:ascii="Courier New" w:hAnsi="Courier New" w:cs="Courier New" w:hint="default"/>
+      </w:rPr>
+    </w:lvl>
+    <w:lvl w:ilvl="8" w:tplc="04090005" w:tentative="1">
+      <w:start w:val="1"/>
+      <w:numFmt w:val="bullet"/>
+      <w:lvlText w:val=""/>
+      <w:lvlJc w:val="left"/>
+      <w:pPr>
+        <w:ind w:left="7920" w:hanging="360"/>
+      </w:pPr>
+      <w:rPr>
+        <w:rFonts w:ascii="Wingdings" w:hAnsi="Wingdings" w:hint="default"/>
+      </w:rPr>
+    </w:lvl>
+  </w:abstractNum>
+  <w:abstractNum w:abstractNumId="6" w15:restartNumberingAfterBreak="0">
     <w:nsid w:val="24172E27"/>
     <w:multiLevelType w:val="hybridMultilevel"/>
     <w:tmpl w:val="92ECD690"/>
@@ -8396,7 +8436,7 @@
       </w:rPr>
     </w:lvl>
   </w:abstractNum>
-  <w:abstractNum w:abstractNumId="6" w15:restartNumberingAfterBreak="0">
+  <w:abstractNum w:abstractNumId="7" w15:restartNumberingAfterBreak="0">
     <w:nsid w:val="32243CE4"/>
     <w:multiLevelType w:val="hybridMultilevel"/>
     <w:tmpl w:val="5F6080F2"/>
@@ -8509,7 +8549,7 @@
       </w:rPr>
     </w:lvl>
   </w:abstractNum>
-  <w:abstractNum w:abstractNumId="7" w15:restartNumberingAfterBreak="0">
+  <w:abstractNum w:abstractNumId="8" w15:restartNumberingAfterBreak="0">
     <w:nsid w:val="43DC0912"/>
     <w:multiLevelType w:val="multilevel"/>
     <w:tmpl w:val="373A1B8E"/>
@@ -8622,7 +8662,7 @@
       </w:rPr>
     </w:lvl>
   </w:abstractNum>
-  <w:abstractNum w:abstractNumId="8" w15:restartNumberingAfterBreak="0">
+  <w:abstractNum w:abstractNumId="9" w15:restartNumberingAfterBreak="0">
     <w:nsid w:val="46F97B0C"/>
     <w:multiLevelType w:val="multilevel"/>
     <w:tmpl w:val="373A1B8E"/>
@@ -8735,7 +8775,7 @@
       </w:rPr>
     </w:lvl>
   </w:abstractNum>
-  <w:abstractNum w:abstractNumId="9" w15:restartNumberingAfterBreak="0">
+  <w:abstractNum w:abstractNumId="10" w15:restartNumberingAfterBreak="0">
     <w:nsid w:val="5CC65ED7"/>
     <w:multiLevelType w:val="multilevel"/>
     <w:tmpl w:val="373A1B8E"/>
@@ -8848,7 +8888,7 @@
       </w:rPr>
     </w:lvl>
   </w:abstractNum>
-  <w:abstractNum w:abstractNumId="10" w15:restartNumberingAfterBreak="0">
+  <w:abstractNum w:abstractNumId="11" w15:restartNumberingAfterBreak="0">
     <w:nsid w:val="630D2998"/>
     <w:multiLevelType w:val="multilevel"/>
     <w:tmpl w:val="373A1B8E"/>
@@ -8961,7 +9001,7 @@
       </w:rPr>
     </w:lvl>
   </w:abstractNum>
-  <w:abstractNum w:abstractNumId="11" w15:restartNumberingAfterBreak="0">
+  <w:abstractNum w:abstractNumId="12" w15:restartNumberingAfterBreak="0">
     <w:nsid w:val="6F107895"/>
     <w:multiLevelType w:val="hybridMultilevel"/>
     <w:tmpl w:val="824E7892"/>
@@ -9074,10 +9114,10 @@
       </w:rPr>
     </w:lvl>
   </w:abstractNum>
-  <w:abstractNum w:abstractNumId="12" w15:restartNumberingAfterBreak="0">
+  <w:abstractNum w:abstractNumId="13" w15:restartNumberingAfterBreak="0">
     <w:nsid w:val="727D00A4"/>
     <w:multiLevelType w:val="hybridMultilevel"/>
-    <w:tmpl w:val="72F8F236"/>
+    <w:tmpl w:val="2C6234C6"/>
     <w:lvl w:ilvl="0" w:tplc="0409000F">
       <w:start w:val="1"/>
       <w:numFmt w:val="decimal"/>
@@ -9087,14 +9127,16 @@
         <w:ind w:left="720" w:hanging="360"/>
       </w:pPr>
     </w:lvl>
-    <w:lvl w:ilvl="1" w:tplc="04090019" w:tentative="1">
-      <w:start w:val="1"/>
-      <w:numFmt w:val="lowerLetter"/>
-      <w:lvlText w:val="%2."/>
+    <w:lvl w:ilvl="1" w:tplc="F15E3982">
+      <w:numFmt w:val="bullet"/>
+      <w:lvlText w:val="-"/>
       <w:lvlJc w:val="left"/>
       <w:pPr>
         <w:ind w:left="1440" w:hanging="360"/>
       </w:pPr>
+      <w:rPr>
+        <w:rFonts w:ascii="Times New Roman" w:eastAsiaTheme="minorHAnsi" w:hAnsi="Times New Roman" w:cs="Times New Roman" w:hint="default"/>
+      </w:rPr>
     </w:lvl>
     <w:lvl w:ilvl="2" w:tplc="0409001B" w:tentative="1">
       <w:start w:val="1"/>
@@ -9167,37 +9209,40 @@
     <w:abstractNumId w:val="1"/>
   </w:num>
   <w:num w:numId="3">
-    <w:abstractNumId w:val="10"/>
+    <w:abstractNumId w:val="11"/>
   </w:num>
   <w:num w:numId="4">
-    <w:abstractNumId w:val="7"/>
+    <w:abstractNumId w:val="8"/>
   </w:num>
   <w:num w:numId="5">
-    <w:abstractNumId w:val="8"/>
+    <w:abstractNumId w:val="9"/>
   </w:num>
   <w:num w:numId="6">
-    <w:abstractNumId w:val="9"/>
+    <w:abstractNumId w:val="10"/>
   </w:num>
   <w:num w:numId="7">
     <w:abstractNumId w:val="2"/>
   </w:num>
   <w:num w:numId="8">
-    <w:abstractNumId w:val="6"/>
+    <w:abstractNumId w:val="7"/>
   </w:num>
   <w:num w:numId="9">
-    <w:abstractNumId w:val="5"/>
+    <w:abstractNumId w:val="6"/>
   </w:num>
   <w:num w:numId="10">
     <w:abstractNumId w:val="4"/>
   </w:num>
   <w:num w:numId="11">
-    <w:abstractNumId w:val="11"/>
+    <w:abstractNumId w:val="12"/>
   </w:num>
   <w:num w:numId="12">
     <w:abstractNumId w:val="3"/>
   </w:num>
   <w:num w:numId="13">
-    <w:abstractNumId w:val="12"/>
+    <w:abstractNumId w:val="13"/>
+  </w:num>
+  <w:num w:numId="14">
+    <w:abstractNumId w:val="5"/>
   </w:num>
 </w:numbering>
 </file>
@@ -10225,7 +10270,7 @@
 </file>
 
 <file path=customXml/itemProps1.xml><?xml version="1.0" encoding="utf-8"?>
-<ds:datastoreItem xmlns:ds="http://schemas.openxmlformats.org/officeDocument/2006/customXml" ds:itemID="{88AD99BC-5BEB-4AD8-88D1-E93DDAE43BFF}">
+<ds:datastoreItem xmlns:ds="http://schemas.openxmlformats.org/officeDocument/2006/customXml" ds:itemID="{D31069DA-47E1-4D48-86DA-654AD86343DB}">
   <ds:schemaRefs>
     <ds:schemaRef ds:uri="http://schemas.openxmlformats.org/officeDocument/2006/bibliography"/>
   </ds:schemaRefs>
